--- a/processing/curso3_sampling/Control1_Muestreo_Venegas_Martin.docx
+++ b/processing/curso3_sampling/Control1_Muestreo_Venegas_Martin.docx
@@ -326,10 +326,10 @@
             <v:path o:extrusionok="f" gradientshapeok="t" o:connecttype="rect"/>
             <o:lock v:ext="edit" aspectratio="t"/>
           </v:shapetype>
-          <v:shape id="_x0000_i1025" type="#_x0000_t75" style="width:88.5pt;height:114.75pt" o:ole="">
+          <v:shape id="_x0000_i1025" type="#_x0000_t75" style="width:88.2pt;height:114.6pt" o:ole="">
             <v:imagedata r:id="rId5" o:title=""/>
           </v:shape>
-          <o:OLEObject Type="Embed" ProgID="PBrush" ShapeID="_x0000_i1025" DrawAspect="Content" ObjectID="_1758755876" r:id="rId6"/>
+          <o:OLEObject Type="Embed" ProgID="PBrush" ShapeID="_x0000_i1025" DrawAspect="Content" ObjectID="_1758808619" r:id="rId6"/>
         </w:object>
       </w:r>
       <w:r>
@@ -579,43 +579,7 @@
           <w:sz w:val="24"/>
           <w:szCs w:val="24"/>
         </w:rPr>
-        <w:t xml:space="preserve">*NOTA ESTUDIANTE </w:t>
-      </w:r>
-      <w:r>
-        <w:rPr>
-          <w:bCs/>
-          <w:color w:val="4472C4" w:themeColor="accent1"/>
-          <w:sz w:val="24"/>
-          <w:szCs w:val="24"/>
-        </w:rPr>
-        <w:t>2</w:t>
-      </w:r>
-      <w:r>
-        <w:rPr>
-          <w:bCs/>
-          <w:color w:val="4472C4" w:themeColor="accent1"/>
-          <w:sz w:val="24"/>
-          <w:szCs w:val="24"/>
-        </w:rPr>
-        <w:t xml:space="preserve">*: </w:t>
-      </w:r>
-      <w:r>
-        <w:rPr>
-          <w:bCs/>
-          <w:color w:val="4472C4" w:themeColor="accent1"/>
-          <w:sz w:val="24"/>
-          <w:szCs w:val="24"/>
-        </w:rPr>
-        <w:t>C</w:t>
-      </w:r>
-      <w:r>
-        <w:rPr>
-          <w:bCs/>
-          <w:color w:val="4472C4" w:themeColor="accent1"/>
-          <w:sz w:val="24"/>
-          <w:szCs w:val="24"/>
-        </w:rPr>
-        <w:t>abe destacar que las estimaciones realizadas para este control, así como las interpretaciones asociadas asumen que el conjunto de datos entregados (Salud2017.xlsx) corresponden a un marco muestral de individuos. De este marco muestral, se realizan cálculos de muestra para realizar una encuesta de salud hipotética y estimaciones de parámetros asumiendo que ya se hizo el trabajo de recolección de esa encuesta hipotética.</w:t>
+        <w:t>*NOTA ESTUDIANTE 2*: Cabe destacar que las estimaciones realizadas para este control, así como las interpretaciones asociadas asumen que el conjunto de datos entregados (Salud2017.xlsx) corresponden a un marco muestral de individuos. De este marco muestral, se realizan cálculos de muestra para realizar una encuesta de salud hipotética y estimaciones de parámetros asumiendo que ya se hizo el trabajo de recolección de esa encuesta hipotética.</w:t>
       </w:r>
     </w:p>
     <w:p>
@@ -5098,7 +5062,7 @@
           <w:sz w:val="24"/>
           <w:szCs w:val="24"/>
         </w:rPr>
-        <w:t xml:space="preserve">En la Tabla </w:t>
+        <w:t xml:space="preserve">En la Tabla 3 se presentan los tamaños de muestra y las </w:t>
       </w:r>
       <w:r>
         <w:rPr>
@@ -5107,7 +5071,7 @@
           <w:sz w:val="24"/>
           <w:szCs w:val="24"/>
         </w:rPr>
-        <w:t>3</w:t>
+        <w:t>estimaciones</w:t>
       </w:r>
       <w:r>
         <w:rPr>
@@ -5116,70 +5080,7 @@
           <w:sz w:val="24"/>
           <w:szCs w:val="24"/>
         </w:rPr>
-        <w:t xml:space="preserve"> se presentan los tamaños de muestra y las </w:t>
-      </w:r>
-      <w:r>
-        <w:rPr>
-          <w:bCs/>
-          <w:color w:val="4472C4" w:themeColor="accent1"/>
-          <w:sz w:val="24"/>
-          <w:szCs w:val="24"/>
-        </w:rPr>
-        <w:t>estimaciones</w:t>
-      </w:r>
-      <w:r>
-        <w:rPr>
-          <w:bCs/>
-          <w:color w:val="4472C4" w:themeColor="accent1"/>
-          <w:sz w:val="24"/>
-          <w:szCs w:val="24"/>
-        </w:rPr>
-        <w:t xml:space="preserve"> solicitadas para nuestra encuesta de salud hipotética</w:t>
-      </w:r>
-      <w:r>
-        <w:rPr>
-          <w:bCs/>
-          <w:color w:val="4472C4" w:themeColor="accent1"/>
-          <w:sz w:val="24"/>
-          <w:szCs w:val="24"/>
-        </w:rPr>
-        <w:t>, pero ahora estratificando por grupo etario</w:t>
-      </w:r>
-      <w:r>
-        <w:rPr>
-          <w:bCs/>
-          <w:color w:val="4472C4" w:themeColor="accent1"/>
-          <w:sz w:val="24"/>
-          <w:szCs w:val="24"/>
-        </w:rPr>
-        <w:t xml:space="preserve">. </w:t>
-      </w:r>
-      <w:r>
-        <w:rPr>
-          <w:bCs/>
-          <w:color w:val="4472C4" w:themeColor="accent1"/>
-          <w:sz w:val="24"/>
-          <w:szCs w:val="24"/>
-        </w:rPr>
-        <w:t xml:space="preserve">Al igual que en el ejercicio anterior, </w:t>
-      </w:r>
-      <w:r>
-        <w:rPr>
-          <w:bCs/>
-          <w:color w:val="4472C4" w:themeColor="accent1"/>
-          <w:sz w:val="24"/>
-          <w:szCs w:val="24"/>
-        </w:rPr>
-        <w:t xml:space="preserve">se estima el IMC </w:t>
-      </w:r>
-      <w:r>
-        <w:rPr>
-          <w:bCs/>
-          <w:color w:val="4472C4" w:themeColor="accent1"/>
-          <w:sz w:val="24"/>
-          <w:szCs w:val="24"/>
-        </w:rPr>
-        <w:t>y la proporción de diabéticos, pero ahora considerando un 0.7 puntos y 5% de error, respectivamente. Se utilizan los antecedentes de la Tabla 2 para los cálculos de tamaño de muestra.</w:t>
+        <w:t xml:space="preserve"> solicitadas para nuestra encuesta de salud hipotética, pero ahora estratificando por grupo etario. Al igual que en el ejercicio anterior, se estima el IMC y la proporción de diabéticos, pero ahora considerando un 0.7 puntos y 5% de error, respectivamente. Se utilizan los antecedentes de la Tabla 2 para los cálculos de tamaño de muestra.</w:t>
       </w:r>
     </w:p>
     <w:p>
@@ -5216,7 +5117,7 @@
           <w:sz w:val="24"/>
           <w:szCs w:val="24"/>
         </w:rPr>
-        <w:t>Se emplea un muestreo estratificado (ME) con afijación óptima. Para la proporción de diabéticos, los cálculos de muestra sugieren un n de 152 casos (15-29 años: 32 casos; 30</w:t>
+        <w:t xml:space="preserve">Se emplea un muestreo estratificado (ME) con afijación óptima. Para la proporción de diabéticos, los cálculos de muestra sugieren un n de 152 casos (15-29 años: 32 casos; 30-59 años: 73 casos; 60+ años: 47 casos). En cambio, para la estimación del IMC medio, los cálculos de muestra sugieren un n de 222 casos (15-29 años: 46 casos; 30-59 años: 107 casos; 60+ años: 69 casos). Se toma como punto de partida los n sugeridos para la estimación del IMC medio y se le suma un porcentaje de </w:t>
       </w:r>
       <w:r>
         <w:rPr>
@@ -5225,7 +5126,7 @@
           <w:sz w:val="24"/>
           <w:szCs w:val="24"/>
         </w:rPr>
-        <w:t>-</w:t>
+        <w:t>sobre muestra</w:t>
       </w:r>
       <w:r>
         <w:rPr>
@@ -5234,7 +5135,7 @@
           <w:sz w:val="24"/>
           <w:szCs w:val="24"/>
         </w:rPr>
-        <w:t>5</w:t>
+        <w:t xml:space="preserve"> por cada estrato, basándose en la tasa de no respuesta de la ENCAVI 2015-2016 (23.1%). Es decir, se agrega un 23.</w:t>
       </w:r>
       <w:r>
         <w:rPr>
@@ -5243,7 +5144,7 @@
           <w:sz w:val="24"/>
           <w:szCs w:val="24"/>
         </w:rPr>
-        <w:t xml:space="preserve">9 años: </w:t>
+        <w:t xml:space="preserve">1% del n sugerido para cada estrato, la cual da por resultado los siguientes tamaños de muestra por estrato: </w:t>
       </w:r>
       <w:r>
         <w:rPr>
@@ -5252,232 +5153,7 @@
           <w:sz w:val="24"/>
           <w:szCs w:val="24"/>
         </w:rPr>
-        <w:t>73</w:t>
-      </w:r>
-      <w:r>
-        <w:rPr>
-          <w:bCs/>
-          <w:color w:val="4472C4" w:themeColor="accent1"/>
-          <w:sz w:val="24"/>
-          <w:szCs w:val="24"/>
-        </w:rPr>
-        <w:t xml:space="preserve"> casos;</w:t>
-      </w:r>
-      <w:r>
-        <w:rPr>
-          <w:bCs/>
-          <w:color w:val="4472C4" w:themeColor="accent1"/>
-          <w:sz w:val="24"/>
-          <w:szCs w:val="24"/>
-        </w:rPr>
-        <w:t xml:space="preserve"> 60+</w:t>
-      </w:r>
-      <w:r>
-        <w:rPr>
-          <w:bCs/>
-          <w:color w:val="4472C4" w:themeColor="accent1"/>
-          <w:sz w:val="24"/>
-          <w:szCs w:val="24"/>
-        </w:rPr>
-        <w:t xml:space="preserve"> años: </w:t>
-      </w:r>
-      <w:r>
-        <w:rPr>
-          <w:bCs/>
-          <w:color w:val="4472C4" w:themeColor="accent1"/>
-          <w:sz w:val="24"/>
-          <w:szCs w:val="24"/>
-        </w:rPr>
-        <w:t>47</w:t>
-      </w:r>
-      <w:r>
-        <w:rPr>
-          <w:bCs/>
-          <w:color w:val="4472C4" w:themeColor="accent1"/>
-          <w:sz w:val="24"/>
-          <w:szCs w:val="24"/>
-        </w:rPr>
-        <w:t xml:space="preserve"> casos</w:t>
-      </w:r>
-      <w:r>
-        <w:rPr>
-          <w:bCs/>
-          <w:color w:val="4472C4" w:themeColor="accent1"/>
-          <w:sz w:val="24"/>
-          <w:szCs w:val="24"/>
-        </w:rPr>
-        <w:t xml:space="preserve">). En cambio, para la estimación del IMC medio, los cálculos de muestra sugieren un n de 222 casos </w:t>
-      </w:r>
-      <w:r>
-        <w:rPr>
-          <w:bCs/>
-          <w:color w:val="4472C4" w:themeColor="accent1"/>
-          <w:sz w:val="24"/>
-          <w:szCs w:val="24"/>
-        </w:rPr>
-        <w:t xml:space="preserve">(15-29 años: </w:t>
-      </w:r>
-      <w:r>
-        <w:rPr>
-          <w:bCs/>
-          <w:color w:val="4472C4" w:themeColor="accent1"/>
-          <w:sz w:val="24"/>
-          <w:szCs w:val="24"/>
-        </w:rPr>
-        <w:t>46</w:t>
-      </w:r>
-      <w:r>
-        <w:rPr>
-          <w:bCs/>
-          <w:color w:val="4472C4" w:themeColor="accent1"/>
-          <w:sz w:val="24"/>
-          <w:szCs w:val="24"/>
-        </w:rPr>
-        <w:t xml:space="preserve"> casos; 30-59 años: </w:t>
-      </w:r>
-      <w:r>
-        <w:rPr>
-          <w:bCs/>
-          <w:color w:val="4472C4" w:themeColor="accent1"/>
-          <w:sz w:val="24"/>
-          <w:szCs w:val="24"/>
-        </w:rPr>
-        <w:t>107</w:t>
-      </w:r>
-      <w:r>
-        <w:rPr>
-          <w:bCs/>
-          <w:color w:val="4472C4" w:themeColor="accent1"/>
-          <w:sz w:val="24"/>
-          <w:szCs w:val="24"/>
-        </w:rPr>
-        <w:t xml:space="preserve"> casos; 60+ años: </w:t>
-      </w:r>
-      <w:r>
-        <w:rPr>
-          <w:bCs/>
-          <w:color w:val="4472C4" w:themeColor="accent1"/>
-          <w:sz w:val="24"/>
-          <w:szCs w:val="24"/>
-        </w:rPr>
-        <w:t>69</w:t>
-      </w:r>
-      <w:r>
-        <w:rPr>
-          <w:bCs/>
-          <w:color w:val="4472C4" w:themeColor="accent1"/>
-          <w:sz w:val="24"/>
-          <w:szCs w:val="24"/>
-        </w:rPr>
-        <w:t xml:space="preserve"> casos).</w:t>
-      </w:r>
-      <w:r>
-        <w:rPr>
-          <w:bCs/>
-          <w:color w:val="4472C4" w:themeColor="accent1"/>
-          <w:sz w:val="24"/>
-          <w:szCs w:val="24"/>
-        </w:rPr>
-        <w:t xml:space="preserve"> Se toma como punto de partida los n sugeridos para la estimación del IMC medio y se le suma un porcentaje de </w:t>
-      </w:r>
-      <w:r>
-        <w:rPr>
-          <w:bCs/>
-          <w:color w:val="4472C4" w:themeColor="accent1"/>
-          <w:sz w:val="24"/>
-          <w:szCs w:val="24"/>
-        </w:rPr>
-        <w:t>sobre muestra</w:t>
-      </w:r>
-      <w:r>
-        <w:rPr>
-          <w:bCs/>
-          <w:color w:val="4472C4" w:themeColor="accent1"/>
-          <w:sz w:val="24"/>
-          <w:szCs w:val="24"/>
-        </w:rPr>
-        <w:t xml:space="preserve"> por cada estrato, basándose en la tasa de no respuesta de la ENCAVI 2015-2016 (23.1%). Es decir, se agrega un 23.</w:t>
-      </w:r>
-      <w:r>
-        <w:rPr>
-          <w:bCs/>
-          <w:color w:val="4472C4" w:themeColor="accent1"/>
-          <w:sz w:val="24"/>
-          <w:szCs w:val="24"/>
-        </w:rPr>
-        <w:t xml:space="preserve">1% del n sugerido para cada estrato, la cual da por resultado los siguientes tamaños de muestra por estrato: </w:t>
-      </w:r>
-      <w:r>
-        <w:rPr>
-          <w:bCs/>
-          <w:color w:val="4472C4" w:themeColor="accent1"/>
-          <w:sz w:val="24"/>
-          <w:szCs w:val="24"/>
-        </w:rPr>
-        <w:t xml:space="preserve">15-29 años: </w:t>
-      </w:r>
-      <w:r>
-        <w:rPr>
-          <w:bCs/>
-          <w:color w:val="4472C4" w:themeColor="accent1"/>
-          <w:sz w:val="24"/>
-          <w:szCs w:val="24"/>
-        </w:rPr>
-        <w:t>57</w:t>
-      </w:r>
-      <w:r>
-        <w:rPr>
-          <w:bCs/>
-          <w:color w:val="4472C4" w:themeColor="accent1"/>
-          <w:sz w:val="24"/>
-          <w:szCs w:val="24"/>
-        </w:rPr>
-        <w:t xml:space="preserve"> casos; 30-59 años: 1</w:t>
-      </w:r>
-      <w:r>
-        <w:rPr>
-          <w:bCs/>
-          <w:color w:val="4472C4" w:themeColor="accent1"/>
-          <w:sz w:val="24"/>
-          <w:szCs w:val="24"/>
-        </w:rPr>
-        <w:t>32</w:t>
-      </w:r>
-      <w:r>
-        <w:rPr>
-          <w:bCs/>
-          <w:color w:val="4472C4" w:themeColor="accent1"/>
-          <w:sz w:val="24"/>
-          <w:szCs w:val="24"/>
-        </w:rPr>
-        <w:t xml:space="preserve"> casos; 60+ años: </w:t>
-      </w:r>
-      <w:r>
-        <w:rPr>
-          <w:bCs/>
-          <w:color w:val="4472C4" w:themeColor="accent1"/>
-          <w:sz w:val="24"/>
-          <w:szCs w:val="24"/>
-        </w:rPr>
-        <w:t>85</w:t>
-      </w:r>
-      <w:r>
-        <w:rPr>
-          <w:bCs/>
-          <w:color w:val="4472C4" w:themeColor="accent1"/>
-          <w:sz w:val="24"/>
-          <w:szCs w:val="24"/>
-        </w:rPr>
-        <w:t xml:space="preserve"> casos</w:t>
-      </w:r>
-      <w:r>
-        <w:rPr>
-          <w:bCs/>
-          <w:color w:val="4472C4" w:themeColor="accent1"/>
-          <w:sz w:val="24"/>
-          <w:szCs w:val="24"/>
-        </w:rPr>
-        <w:t>. Esto da un tamaño de muestra tota</w:t>
+        <w:t>15-29 años: 57 casos; 30-59 años: 132 casos; 60+ años: 85 casos. Esto da un tamaño de muestra tota</w:t>
       </w:r>
       <w:r>
         <w:rPr>
@@ -6872,10 +6548,967 @@
     </w:p>
     <w:p>
       <w:pPr>
+        <w:rPr>
+          <w:sz w:val="24"/>
+          <w:szCs w:val="24"/>
+          <w:lang w:val="es-CL"/>
+        </w:rPr>
+      </w:pPr>
+      <w:r>
+        <w:rPr>
+          <w:sz w:val="24"/>
+          <w:szCs w:val="24"/>
+        </w:rPr>
+        <w:br w:type="page"/>
+      </w:r>
+    </w:p>
+    <w:p>
+      <w:pPr>
         <w:pStyle w:val="Prrafodelista"/>
         <w:spacing w:after="200" w:line="276" w:lineRule="auto"/>
         <w:ind w:left="0"/>
         <w:rPr>
+          <w:b/>
+          <w:bCs/>
+          <w:color w:val="4472C4" w:themeColor="accent1"/>
+          <w:sz w:val="24"/>
+          <w:szCs w:val="24"/>
+        </w:rPr>
+      </w:pPr>
+      <w:r>
+        <w:rPr>
+          <w:b/>
+          <w:bCs/>
+          <w:color w:val="4472C4" w:themeColor="accent1"/>
+          <w:sz w:val="24"/>
+          <w:szCs w:val="24"/>
+        </w:rPr>
+        <w:lastRenderedPageBreak/>
+        <w:t>Respuesta desafío 1)</w:t>
+      </w:r>
+    </w:p>
+    <w:p>
+      <w:pPr>
+        <w:spacing w:line="276" w:lineRule="auto"/>
+        <w:jc w:val="both"/>
+        <w:rPr>
+          <w:sz w:val="24"/>
+          <w:szCs w:val="24"/>
+          <w:lang w:val="es-CL"/>
+        </w:rPr>
+      </w:pPr>
+      <w:r>
+        <w:rPr>
+          <w:sz w:val="24"/>
+          <w:szCs w:val="24"/>
+          <w:lang w:val="es-CL"/>
+        </w:rPr>
+        <w:t>¿Cuál es la unidad de información?</w:t>
+      </w:r>
+    </w:p>
+    <w:p>
+      <w:pPr>
+        <w:spacing w:line="276" w:lineRule="auto"/>
+        <w:jc w:val="both"/>
+        <w:rPr>
+          <w:color w:val="4472C4" w:themeColor="accent1"/>
+          <w:sz w:val="24"/>
+          <w:szCs w:val="24"/>
+          <w:lang w:val="es-CL"/>
+        </w:rPr>
+      </w:pPr>
+      <w:r>
+        <w:rPr>
+          <w:color w:val="4472C4" w:themeColor="accent1"/>
+          <w:sz w:val="24"/>
+          <w:szCs w:val="24"/>
+          <w:lang w:val="es-CL"/>
+        </w:rPr>
+        <w:t>La unidad de información refiere a la fuente de donde se obtendrá la información</w:t>
+      </w:r>
+      <w:r>
+        <w:rPr>
+          <w:color w:val="4472C4" w:themeColor="accent1"/>
+          <w:sz w:val="24"/>
+          <w:szCs w:val="24"/>
+          <w:lang w:val="es-CL"/>
+        </w:rPr>
+        <w:t xml:space="preserve">. </w:t>
+      </w:r>
+      <w:r>
+        <w:rPr>
+          <w:color w:val="4472C4" w:themeColor="accent1"/>
+          <w:sz w:val="24"/>
+          <w:szCs w:val="24"/>
+          <w:lang w:val="es-CL"/>
+        </w:rPr>
+        <w:t>En este caso, corresponde a l</w:t>
+      </w:r>
+      <w:r>
+        <w:rPr>
+          <w:color w:val="4472C4" w:themeColor="accent1"/>
+          <w:sz w:val="24"/>
+          <w:szCs w:val="24"/>
+          <w:lang w:val="es-CL"/>
+        </w:rPr>
+        <w:t>os informantes que residan en las comunas urbanas de más de 40 mil habitantes de la región de Talca</w:t>
+      </w:r>
+      <w:r>
+        <w:rPr>
+          <w:color w:val="4472C4" w:themeColor="accent1"/>
+          <w:sz w:val="24"/>
+          <w:szCs w:val="24"/>
+          <w:lang w:val="es-CL"/>
+        </w:rPr>
+        <w:t>, en tanto serán ell</w:t>
+      </w:r>
+      <w:r>
+        <w:rPr>
+          <w:color w:val="4472C4" w:themeColor="accent1"/>
+          <w:sz w:val="24"/>
+          <w:szCs w:val="24"/>
+          <w:lang w:val="es-CL"/>
+        </w:rPr>
+        <w:t>os</w:t>
+      </w:r>
+      <w:r>
+        <w:rPr>
+          <w:color w:val="4472C4" w:themeColor="accent1"/>
+          <w:sz w:val="24"/>
+          <w:szCs w:val="24"/>
+          <w:lang w:val="es-CL"/>
+        </w:rPr>
+        <w:t xml:space="preserve"> quienes</w:t>
+      </w:r>
+      <w:r>
+        <w:rPr>
+          <w:color w:val="4472C4" w:themeColor="accent1"/>
+          <w:sz w:val="24"/>
+          <w:szCs w:val="24"/>
+          <w:lang w:val="es-CL"/>
+        </w:rPr>
+        <w:t xml:space="preserve"> entreguen información de la edad de los niños, su asistencia al jardín e información de la madre.</w:t>
+      </w:r>
+    </w:p>
+    <w:p>
+      <w:pPr>
+        <w:spacing w:line="276" w:lineRule="auto"/>
+        <w:jc w:val="both"/>
+        <w:rPr>
+          <w:sz w:val="24"/>
+          <w:szCs w:val="24"/>
+          <w:lang w:val="es-CL"/>
+        </w:rPr>
+      </w:pPr>
+    </w:p>
+    <w:p>
+      <w:pPr>
+        <w:spacing w:line="276" w:lineRule="auto"/>
+        <w:jc w:val="both"/>
+        <w:rPr>
+          <w:sz w:val="24"/>
+          <w:szCs w:val="24"/>
+          <w:lang w:val="es-CL"/>
+        </w:rPr>
+      </w:pPr>
+      <w:r>
+        <w:rPr>
+          <w:sz w:val="24"/>
+          <w:szCs w:val="24"/>
+          <w:lang w:val="es-CL"/>
+        </w:rPr>
+        <w:t>¿Cuál es la unidad muestral? (si no coinciden, explique el por qué)</w:t>
+      </w:r>
+    </w:p>
+    <w:p>
+      <w:pPr>
+        <w:spacing w:line="276" w:lineRule="auto"/>
+        <w:jc w:val="both"/>
+        <w:rPr>
+          <w:color w:val="4472C4" w:themeColor="accent1"/>
+          <w:sz w:val="24"/>
+          <w:szCs w:val="24"/>
+          <w:lang w:val="es-CL"/>
+        </w:rPr>
+      </w:pPr>
+      <w:r>
+        <w:rPr>
+          <w:color w:val="4472C4" w:themeColor="accent1"/>
+          <w:sz w:val="24"/>
+          <w:szCs w:val="24"/>
+          <w:lang w:val="es-CL"/>
+        </w:rPr>
+        <w:t>La unidad muestral serán las manzanas. La unidad muestral está estrechamente ligada a la disponibilidad de marco muestral y el presupuesto asignado al estudio. El escenario ideal sería contar con un registro a nivel de individuo (por ejemplo, RSH), sin embargo, a falta de este la unidad más desagregada con la que se puede contar haciendo uso de dato</w:t>
+      </w:r>
+      <w:r>
+        <w:rPr>
+          <w:color w:val="4472C4" w:themeColor="accent1"/>
+          <w:sz w:val="24"/>
+          <w:szCs w:val="24"/>
+          <w:lang w:val="es-CL"/>
+        </w:rPr>
+        <w:t>s públicos (Censo 2017) serían las manzanas.</w:t>
+      </w:r>
+      <w:r>
+        <w:rPr>
+          <w:color w:val="4472C4" w:themeColor="accent1"/>
+          <w:sz w:val="24"/>
+          <w:szCs w:val="24"/>
+          <w:lang w:val="es-CL"/>
+        </w:rPr>
+        <w:t xml:space="preserve"> Es decir, la unidad de información y la unidad muestral no coinciden por la disponibilidad del marco muestral.</w:t>
+      </w:r>
+    </w:p>
+    <w:p>
+      <w:pPr>
+        <w:spacing w:line="276" w:lineRule="auto"/>
+        <w:jc w:val="both"/>
+        <w:rPr>
+          <w:color w:val="4472C4" w:themeColor="accent1"/>
+          <w:sz w:val="24"/>
+          <w:szCs w:val="24"/>
+          <w:lang w:val="es-CL"/>
+        </w:rPr>
+      </w:pPr>
+    </w:p>
+    <w:p>
+      <w:pPr>
+        <w:spacing w:line="276" w:lineRule="auto"/>
+        <w:jc w:val="both"/>
+        <w:rPr>
+          <w:sz w:val="24"/>
+          <w:szCs w:val="24"/>
+          <w:lang w:val="es-CL"/>
+        </w:rPr>
+      </w:pPr>
+      <w:r>
+        <w:rPr>
+          <w:sz w:val="24"/>
+          <w:szCs w:val="24"/>
+          <w:lang w:val="es-CL"/>
+        </w:rPr>
+        <w:t>¿Hay “agrupaciones” o conglomerados naturales, alguna estratificación? ¿cuál o cuáles?</w:t>
+      </w:r>
+    </w:p>
+    <w:p>
+      <w:pPr>
+        <w:spacing w:line="276" w:lineRule="auto"/>
+        <w:jc w:val="both"/>
+        <w:rPr>
+          <w:color w:val="4472C4" w:themeColor="accent1"/>
+          <w:sz w:val="24"/>
+          <w:szCs w:val="24"/>
+          <w:lang w:val="es-CL"/>
+        </w:rPr>
+      </w:pPr>
+      <w:r>
+        <w:rPr>
+          <w:color w:val="4472C4" w:themeColor="accent1"/>
+          <w:sz w:val="24"/>
+          <w:szCs w:val="24"/>
+          <w:lang w:val="es-CL"/>
+        </w:rPr>
+        <w:t>Independiente de la disponibilidad del marco muestral, l</w:t>
+      </w:r>
+      <w:r>
+        <w:rPr>
+          <w:color w:val="4472C4" w:themeColor="accent1"/>
+          <w:sz w:val="24"/>
+          <w:szCs w:val="24"/>
+          <w:lang w:val="es-CL"/>
+        </w:rPr>
+        <w:t>os conglomerados naturales son las comunas</w:t>
+      </w:r>
+      <w:r>
+        <w:rPr>
+          <w:color w:val="4472C4" w:themeColor="accent1"/>
+          <w:sz w:val="24"/>
+          <w:szCs w:val="24"/>
+          <w:lang w:val="es-CL"/>
+        </w:rPr>
+        <w:t xml:space="preserve"> en tanto agrupan manzanas, y las manzanas en tanto agrupan viviendas</w:t>
+      </w:r>
+      <w:r>
+        <w:rPr>
+          <w:color w:val="4472C4" w:themeColor="accent1"/>
+          <w:sz w:val="24"/>
+          <w:szCs w:val="24"/>
+          <w:lang w:val="es-CL"/>
+        </w:rPr>
+        <w:t xml:space="preserve">, las viviendas en tanto agrupan hogares y los hogares en tanto agrupan individuos. </w:t>
+      </w:r>
+      <w:r>
+        <w:rPr>
+          <w:color w:val="4472C4" w:themeColor="accent1"/>
+          <w:sz w:val="24"/>
+          <w:szCs w:val="24"/>
+          <w:lang w:val="es-CL"/>
+        </w:rPr>
+        <w:t>Si se considera el marco muestral que se ha señalado hasta ahora, solo se podría emplear la comuna y manzana para un muestreo de conglomerados, las unidades más desagregadas tendrían que ser censadas.</w:t>
+      </w:r>
+    </w:p>
+    <w:p>
+      <w:pPr>
+        <w:spacing w:line="276" w:lineRule="auto"/>
+        <w:jc w:val="both"/>
+        <w:rPr>
+          <w:color w:val="4472C4" w:themeColor="accent1"/>
+          <w:sz w:val="24"/>
+          <w:szCs w:val="24"/>
+          <w:lang w:val="es-CL"/>
+        </w:rPr>
+      </w:pPr>
+    </w:p>
+    <w:p>
+      <w:pPr>
+        <w:spacing w:line="276" w:lineRule="auto"/>
+        <w:jc w:val="both"/>
+        <w:rPr>
+          <w:color w:val="4472C4" w:themeColor="accent1"/>
+          <w:sz w:val="24"/>
+          <w:szCs w:val="24"/>
+          <w:lang w:val="es-CL"/>
+        </w:rPr>
+      </w:pPr>
+      <w:r>
+        <w:rPr>
+          <w:color w:val="4472C4" w:themeColor="accent1"/>
+          <w:sz w:val="24"/>
+          <w:szCs w:val="24"/>
+          <w:lang w:val="es-CL"/>
+        </w:rPr>
+        <w:t>En lo que respecta a la estratificación, sería ideal poder estratificar por alguna característica necesaria para hacer la estimación</w:t>
+      </w:r>
+      <w:r>
+        <w:rPr>
+          <w:color w:val="4472C4" w:themeColor="accent1"/>
+          <w:sz w:val="24"/>
+          <w:szCs w:val="24"/>
+          <w:lang w:val="es-CL"/>
+        </w:rPr>
+        <w:t xml:space="preserve"> solicitada (</w:t>
+      </w:r>
+      <w:r>
+        <w:rPr>
+          <w:color w:val="4472C4" w:themeColor="accent1"/>
+          <w:sz w:val="24"/>
+          <w:szCs w:val="24"/>
+          <w:lang w:val="es-CL"/>
+        </w:rPr>
+        <w:t xml:space="preserve">p. </w:t>
+      </w:r>
+      <w:proofErr w:type="spellStart"/>
+      <w:r>
+        <w:rPr>
+          <w:color w:val="4472C4" w:themeColor="accent1"/>
+          <w:sz w:val="24"/>
+          <w:szCs w:val="24"/>
+          <w:lang w:val="es-CL"/>
+        </w:rPr>
+        <w:t>ej</w:t>
+      </w:r>
+      <w:proofErr w:type="spellEnd"/>
+      <w:r>
+        <w:rPr>
+          <w:color w:val="4472C4" w:themeColor="accent1"/>
+          <w:sz w:val="24"/>
+          <w:szCs w:val="24"/>
+          <w:lang w:val="es-CL"/>
+        </w:rPr>
+        <w:t xml:space="preserve"> nivel educacional </w:t>
+      </w:r>
+      <w:r>
+        <w:rPr>
+          <w:color w:val="4472C4" w:themeColor="accent1"/>
+          <w:sz w:val="24"/>
+          <w:szCs w:val="24"/>
+          <w:lang w:val="es-CL"/>
+        </w:rPr>
+        <w:t>de la madre</w:t>
+      </w:r>
+      <w:r>
+        <w:rPr>
+          <w:color w:val="4472C4" w:themeColor="accent1"/>
+          <w:sz w:val="24"/>
+          <w:szCs w:val="24"/>
+          <w:lang w:val="es-CL"/>
+        </w:rPr>
+        <w:t xml:space="preserve"> </w:t>
+      </w:r>
+      <w:r>
+        <w:rPr>
+          <w:color w:val="4472C4" w:themeColor="accent1"/>
+          <w:sz w:val="24"/>
+          <w:szCs w:val="24"/>
+          <w:lang w:val="es-CL"/>
+        </w:rPr>
+        <w:t xml:space="preserve">o edad de los niños). Sin embargo, </w:t>
+      </w:r>
+      <w:r>
+        <w:rPr>
+          <w:color w:val="4472C4" w:themeColor="accent1"/>
+          <w:sz w:val="24"/>
+          <w:szCs w:val="24"/>
+          <w:lang w:val="es-CL"/>
+        </w:rPr>
+        <w:t>con el marco muestral que se ha señalado hasta ahora</w:t>
+      </w:r>
+      <w:r>
+        <w:rPr>
+          <w:color w:val="4472C4" w:themeColor="accent1"/>
+          <w:sz w:val="24"/>
+          <w:szCs w:val="24"/>
+          <w:lang w:val="es-CL"/>
+        </w:rPr>
+        <w:t xml:space="preserve">, sería más prudente estratificar </w:t>
+      </w:r>
+      <w:r>
+        <w:rPr>
+          <w:color w:val="4472C4" w:themeColor="accent1"/>
+          <w:sz w:val="24"/>
+          <w:szCs w:val="24"/>
+          <w:lang w:val="es-CL"/>
+        </w:rPr>
+        <w:t>por comuna, con tal de asegurar que las estimaciones a nivel comunal sean lo suficientemente precisas.</w:t>
+      </w:r>
+    </w:p>
+    <w:p>
+      <w:pPr>
+        <w:spacing w:line="276" w:lineRule="auto"/>
+        <w:jc w:val="both"/>
+        <w:rPr>
+          <w:color w:val="4472C4" w:themeColor="accent1"/>
+          <w:sz w:val="24"/>
+          <w:szCs w:val="24"/>
+          <w:lang w:val="es-CL"/>
+        </w:rPr>
+      </w:pPr>
+    </w:p>
+    <w:p>
+      <w:pPr>
+        <w:spacing w:line="276" w:lineRule="auto"/>
+        <w:jc w:val="both"/>
+        <w:rPr>
+          <w:b/>
+          <w:sz w:val="24"/>
+          <w:szCs w:val="24"/>
+          <w:lang w:val="es-CL"/>
+        </w:rPr>
+      </w:pPr>
+      <w:r>
+        <w:rPr>
+          <w:b/>
+          <w:sz w:val="24"/>
+          <w:szCs w:val="24"/>
+          <w:lang w:val="es-CL"/>
+        </w:rPr>
+        <w:t>¿Cómo construye u obtiene el marco muestral?</w:t>
+      </w:r>
+      <w:r>
+        <w:rPr>
+          <w:b/>
+          <w:sz w:val="24"/>
+          <w:szCs w:val="24"/>
+          <w:lang w:val="es-CL"/>
+        </w:rPr>
+        <w:t xml:space="preserve"> (trate de ser lo más explícito)</w:t>
+      </w:r>
+    </w:p>
+    <w:p>
+      <w:pPr>
+        <w:spacing w:line="276" w:lineRule="auto"/>
+        <w:jc w:val="both"/>
+        <w:rPr>
+          <w:bCs/>
+          <w:sz w:val="24"/>
+          <w:szCs w:val="24"/>
+          <w:lang w:val="es-CL"/>
+        </w:rPr>
+      </w:pPr>
+      <w:r>
+        <w:rPr>
+          <w:bCs/>
+          <w:color w:val="4472C4" w:themeColor="accent1"/>
+          <w:sz w:val="24"/>
+          <w:szCs w:val="24"/>
+          <w:lang w:val="es-CL"/>
+        </w:rPr>
+        <w:t xml:space="preserve">La primera tarea sería utilizar la información geográfica que entrega públicamente el Censo 2017. Con esta información, se podrían tomar dos opciones, dependiendo del presupuesto </w:t>
+      </w:r>
+      <w:r>
+        <w:rPr>
+          <w:bCs/>
+          <w:color w:val="4472C4" w:themeColor="accent1"/>
+          <w:sz w:val="24"/>
+          <w:szCs w:val="24"/>
+          <w:lang w:val="es-CL"/>
+        </w:rPr>
+        <w:t>con el que se cuente</w:t>
+      </w:r>
+      <w:r>
+        <w:rPr>
+          <w:bCs/>
+          <w:color w:val="4472C4" w:themeColor="accent1"/>
+          <w:sz w:val="24"/>
+          <w:szCs w:val="24"/>
+          <w:lang w:val="es-CL"/>
+        </w:rPr>
+        <w:t xml:space="preserve">. La primera opción sería </w:t>
+      </w:r>
+      <w:r>
+        <w:rPr>
+          <w:bCs/>
+          <w:color w:val="4472C4" w:themeColor="accent1"/>
+          <w:sz w:val="24"/>
+          <w:szCs w:val="24"/>
+          <w:lang w:val="es-CL"/>
+        </w:rPr>
+        <w:t xml:space="preserve">utilizar solamente la información disponible, y hacer un muestreo tomando como unidad más desagregada las manzanas. Esto conllevaría muestrear manzanas y </w:t>
+      </w:r>
+      <w:r>
+        <w:rPr>
+          <w:bCs/>
+          <w:color w:val="4472C4" w:themeColor="accent1"/>
+          <w:sz w:val="24"/>
+          <w:szCs w:val="24"/>
+          <w:lang w:val="es-CL"/>
+        </w:rPr>
+        <w:t>encuestar</w:t>
+      </w:r>
+      <w:r>
+        <w:rPr>
+          <w:bCs/>
+          <w:color w:val="4472C4" w:themeColor="accent1"/>
+          <w:sz w:val="24"/>
+          <w:szCs w:val="24"/>
+          <w:lang w:val="es-CL"/>
+        </w:rPr>
+        <w:t xml:space="preserve"> todas las viviendas dentro de cada manzana elegida aleatoriamente.</w:t>
+      </w:r>
+      <w:r>
+        <w:rPr>
+          <w:bCs/>
+          <w:color w:val="4472C4" w:themeColor="accent1"/>
+          <w:sz w:val="24"/>
+          <w:szCs w:val="24"/>
+          <w:lang w:val="es-CL"/>
+        </w:rPr>
+        <w:t xml:space="preserve"> </w:t>
+      </w:r>
+      <w:r>
+        <w:rPr>
+          <w:bCs/>
+          <w:color w:val="4472C4" w:themeColor="accent1"/>
+          <w:sz w:val="24"/>
+          <w:szCs w:val="24"/>
+          <w:lang w:val="es-CL"/>
+        </w:rPr>
+        <w:t>L</w:t>
+      </w:r>
+      <w:r>
+        <w:rPr>
+          <w:bCs/>
+          <w:color w:val="4472C4" w:themeColor="accent1"/>
+          <w:sz w:val="24"/>
+          <w:szCs w:val="24"/>
+          <w:lang w:val="es-CL"/>
+        </w:rPr>
+        <w:t>a segunda opción sería</w:t>
+      </w:r>
+      <w:r>
+        <w:rPr>
+          <w:bCs/>
+          <w:color w:val="4472C4" w:themeColor="accent1"/>
+          <w:sz w:val="24"/>
+          <w:szCs w:val="24"/>
+          <w:lang w:val="es-CL"/>
+        </w:rPr>
+        <w:t xml:space="preserve"> intentar tomar la información de</w:t>
+      </w:r>
+      <w:r>
+        <w:rPr>
+          <w:bCs/>
+          <w:color w:val="4472C4" w:themeColor="accent1"/>
+          <w:sz w:val="24"/>
+          <w:szCs w:val="24"/>
+          <w:lang w:val="es-CL"/>
+        </w:rPr>
+        <w:t xml:space="preserve"> todas las manzanas de las comunas de más de 40 mil habitantes</w:t>
+      </w:r>
+      <w:r>
+        <w:rPr>
+          <w:bCs/>
+          <w:color w:val="4472C4" w:themeColor="accent1"/>
+          <w:sz w:val="24"/>
+          <w:szCs w:val="24"/>
+          <w:lang w:val="es-CL"/>
+        </w:rPr>
+        <w:t xml:space="preserve"> y construir un marco muestral de</w:t>
+      </w:r>
+      <w:r>
+        <w:rPr>
+          <w:bCs/>
+          <w:color w:val="4472C4" w:themeColor="accent1"/>
+          <w:sz w:val="24"/>
+          <w:szCs w:val="24"/>
+          <w:lang w:val="es-CL"/>
+        </w:rPr>
+        <w:t xml:space="preserve"> viviendas</w:t>
+      </w:r>
+      <w:r>
+        <w:rPr>
+          <w:bCs/>
+          <w:color w:val="4472C4" w:themeColor="accent1"/>
+          <w:sz w:val="24"/>
+          <w:szCs w:val="24"/>
+          <w:lang w:val="es-CL"/>
+        </w:rPr>
+        <w:t>. Con ese marco muestral se podría hacer un muestreo de viviendas</w:t>
+      </w:r>
+      <w:r>
+        <w:rPr>
+          <w:bCs/>
+          <w:color w:val="4472C4" w:themeColor="accent1"/>
+          <w:sz w:val="24"/>
+          <w:szCs w:val="24"/>
+          <w:lang w:val="es-CL"/>
+        </w:rPr>
+        <w:t xml:space="preserve"> y encuestar a un informante idóneo para cada vivienda</w:t>
+      </w:r>
+      <w:r>
+        <w:rPr>
+          <w:bCs/>
+          <w:color w:val="4472C4" w:themeColor="accent1"/>
+          <w:sz w:val="24"/>
+          <w:szCs w:val="24"/>
+          <w:lang w:val="es-CL"/>
+        </w:rPr>
+        <w:t>.</w:t>
+      </w:r>
+      <w:r>
+        <w:rPr>
+          <w:bCs/>
+          <w:color w:val="4472C4" w:themeColor="accent1"/>
+          <w:sz w:val="24"/>
+          <w:szCs w:val="24"/>
+          <w:lang w:val="es-CL"/>
+        </w:rPr>
+        <w:t xml:space="preserve"> Sin embargo, en un escenario realista, esta última opción es poco viable ya que la construcción de un marco muestral es una gran empresa en si misma y </w:t>
+      </w:r>
+      <w:proofErr w:type="gramStart"/>
+      <w:r>
+        <w:rPr>
+          <w:bCs/>
+          <w:color w:val="4472C4" w:themeColor="accent1"/>
+          <w:sz w:val="24"/>
+          <w:szCs w:val="24"/>
+          <w:lang w:val="es-CL"/>
+        </w:rPr>
+        <w:t>utilizaría</w:t>
+      </w:r>
+      <w:proofErr w:type="gramEnd"/>
+      <w:r>
+        <w:rPr>
+          <w:bCs/>
+          <w:color w:val="4472C4" w:themeColor="accent1"/>
+          <w:sz w:val="24"/>
+          <w:szCs w:val="24"/>
+          <w:lang w:val="es-CL"/>
+        </w:rPr>
+        <w:t xml:space="preserve"> </w:t>
+      </w:r>
+      <w:r>
+        <w:rPr>
+          <w:bCs/>
+          <w:color w:val="4472C4" w:themeColor="accent1"/>
+          <w:sz w:val="24"/>
+          <w:szCs w:val="24"/>
+          <w:lang w:val="es-CL"/>
+        </w:rPr>
+        <w:t xml:space="preserve">una </w:t>
+      </w:r>
+      <w:r>
+        <w:rPr>
+          <w:bCs/>
+          <w:color w:val="4472C4" w:themeColor="accent1"/>
+          <w:sz w:val="24"/>
+          <w:szCs w:val="24"/>
+          <w:lang w:val="es-CL"/>
+        </w:rPr>
+        <w:t>enorme cantidad de recursos.</w:t>
+      </w:r>
+    </w:p>
+    <w:p>
+      <w:pPr>
+        <w:spacing w:line="276" w:lineRule="auto"/>
+        <w:jc w:val="both"/>
+        <w:rPr>
+          <w:sz w:val="24"/>
+          <w:szCs w:val="24"/>
+          <w:lang w:val="es-CL"/>
+        </w:rPr>
+      </w:pPr>
+    </w:p>
+    <w:p>
+      <w:pPr>
+        <w:spacing w:line="276" w:lineRule="auto"/>
+        <w:jc w:val="both"/>
+        <w:rPr>
+          <w:sz w:val="24"/>
+          <w:szCs w:val="24"/>
+          <w:lang w:val="es-CL"/>
+        </w:rPr>
+      </w:pPr>
+      <w:r>
+        <w:rPr>
+          <w:sz w:val="24"/>
+          <w:szCs w:val="24"/>
+          <w:lang w:val="es-CL"/>
+        </w:rPr>
+        <w:t>¿Qué características, idealmente, como mínimo debe poseer el marco muestral?</w:t>
+      </w:r>
+    </w:p>
+    <w:p>
+      <w:pPr>
+        <w:spacing w:line="276" w:lineRule="auto"/>
+        <w:jc w:val="both"/>
+        <w:rPr>
+          <w:sz w:val="24"/>
+          <w:szCs w:val="24"/>
+          <w:lang w:val="es-CL"/>
+        </w:rPr>
+      </w:pPr>
+      <w:r>
+        <w:rPr>
+          <w:color w:val="4472C4" w:themeColor="accent1"/>
+          <w:sz w:val="24"/>
+          <w:szCs w:val="24"/>
+          <w:lang w:val="es-CL"/>
+        </w:rPr>
+        <w:t>La función de un marco muestral es tener una referencia de la población con información que ayude a efectuar un muestreo. Si bien la información necesaria puede variar de acuerdo al tipo de muestreo (</w:t>
+      </w:r>
+      <w:r>
+        <w:rPr>
+          <w:color w:val="4472C4" w:themeColor="accent1"/>
+          <w:sz w:val="24"/>
+          <w:szCs w:val="24"/>
+          <w:lang w:val="es-CL"/>
+        </w:rPr>
+        <w:t xml:space="preserve">p. </w:t>
+      </w:r>
+      <w:proofErr w:type="spellStart"/>
+      <w:r>
+        <w:rPr>
+          <w:color w:val="4472C4" w:themeColor="accent1"/>
+          <w:sz w:val="24"/>
+          <w:szCs w:val="24"/>
+          <w:lang w:val="es-CL"/>
+        </w:rPr>
+        <w:t>ej</w:t>
+      </w:r>
+      <w:proofErr w:type="spellEnd"/>
+      <w:r>
+        <w:rPr>
+          <w:color w:val="4472C4" w:themeColor="accent1"/>
+          <w:sz w:val="24"/>
+          <w:szCs w:val="24"/>
+          <w:lang w:val="es-CL"/>
+        </w:rPr>
+        <w:t xml:space="preserve"> si se quiere estratificar por NSE de la vivienda, se debe contar con esa información en el </w:t>
+      </w:r>
+      <w:r>
+        <w:rPr>
+          <w:color w:val="4472C4" w:themeColor="accent1"/>
+          <w:sz w:val="24"/>
+          <w:szCs w:val="24"/>
+          <w:lang w:val="es-CL"/>
+        </w:rPr>
+        <w:lastRenderedPageBreak/>
+        <w:t>marco), la información mínima necesaria que debe poseer un marco muestral es una forma de localizar geográficamente a la unidad de información.</w:t>
+      </w:r>
+    </w:p>
+    <w:p>
+      <w:pPr>
+        <w:spacing w:line="276" w:lineRule="auto"/>
+        <w:jc w:val="both"/>
+        <w:rPr>
+          <w:color w:val="4472C4" w:themeColor="accent1"/>
+          <w:sz w:val="24"/>
+          <w:szCs w:val="24"/>
+          <w:u w:val="single"/>
+          <w:lang w:val="es-CL"/>
+        </w:rPr>
+      </w:pPr>
+    </w:p>
+    <w:p>
+      <w:pPr>
+        <w:spacing w:line="276" w:lineRule="auto"/>
+        <w:jc w:val="both"/>
+        <w:rPr>
+          <w:sz w:val="24"/>
+          <w:szCs w:val="24"/>
+          <w:lang w:val="es-CL"/>
+        </w:rPr>
+      </w:pPr>
+      <w:r>
+        <w:rPr>
+          <w:sz w:val="24"/>
+          <w:szCs w:val="24"/>
+          <w:lang w:val="es-CL"/>
+        </w:rPr>
+        <w:t xml:space="preserve">Si dispone de presupuesto para realizar encuestas propuestas, ¿qué tipo de muestreo aplica? </w:t>
+      </w:r>
+    </w:p>
+    <w:p>
+      <w:pPr>
+        <w:spacing w:line="276" w:lineRule="auto"/>
+        <w:jc w:val="both"/>
+        <w:rPr>
+          <w:sz w:val="24"/>
+          <w:szCs w:val="24"/>
+          <w:lang w:val="es-CL"/>
+        </w:rPr>
+      </w:pPr>
+      <w:r>
+        <w:rPr>
+          <w:sz w:val="24"/>
+          <w:szCs w:val="24"/>
+          <w:lang w:val="es-CL"/>
+        </w:rPr>
+        <w:t>¿cómo los distribuye los casos? ¿qué criterios utilizaría?</w:t>
+      </w:r>
+    </w:p>
+    <w:p>
+      <w:pPr>
+        <w:pStyle w:val="Prrafodelista"/>
+        <w:spacing w:after="200" w:line="276" w:lineRule="auto"/>
+        <w:ind w:left="0"/>
+        <w:jc w:val="both"/>
+        <w:rPr>
+          <w:color w:val="4472C4" w:themeColor="accent1"/>
+          <w:sz w:val="24"/>
+          <w:szCs w:val="24"/>
+        </w:rPr>
+      </w:pPr>
+      <w:r>
+        <w:rPr>
+          <w:color w:val="4472C4" w:themeColor="accent1"/>
+          <w:sz w:val="24"/>
+          <w:szCs w:val="24"/>
+        </w:rPr>
+        <w:t xml:space="preserve">Asumiendo que se cuenta con el presupuesto suficiente, </w:t>
+      </w:r>
+      <w:r>
+        <w:rPr>
+          <w:color w:val="4472C4" w:themeColor="accent1"/>
+          <w:sz w:val="24"/>
+          <w:szCs w:val="24"/>
+        </w:rPr>
+        <w:t>consideraría un muestreo de manzanas, estratificado por comunas tomando como población de referencia las</w:t>
+      </w:r>
+      <w:r>
+        <w:rPr>
+          <w:color w:val="4472C4" w:themeColor="accent1"/>
+          <w:sz w:val="24"/>
+          <w:szCs w:val="24"/>
+        </w:rPr>
+        <w:t xml:space="preserve"> </w:t>
+      </w:r>
+      <w:r>
+        <w:rPr>
+          <w:color w:val="4472C4" w:themeColor="accent1"/>
+          <w:sz w:val="24"/>
+          <w:szCs w:val="24"/>
+        </w:rPr>
+        <w:t>comunas de más de 40 mil habitantes de la región de Talca</w:t>
+      </w:r>
+      <w:r>
+        <w:rPr>
+          <w:color w:val="4472C4" w:themeColor="accent1"/>
+          <w:sz w:val="24"/>
+          <w:szCs w:val="24"/>
+        </w:rPr>
+        <w:t xml:space="preserve"> (que según el Censo 2017 son 10 comunas)</w:t>
+      </w:r>
+      <w:r>
+        <w:rPr>
+          <w:color w:val="4472C4" w:themeColor="accent1"/>
+          <w:sz w:val="24"/>
+          <w:szCs w:val="24"/>
+        </w:rPr>
+        <w:t xml:space="preserve">. </w:t>
+      </w:r>
+      <w:r>
+        <w:rPr>
+          <w:color w:val="4472C4" w:themeColor="accent1"/>
+          <w:sz w:val="24"/>
+          <w:szCs w:val="24"/>
+        </w:rPr>
+        <w:t>Además. Consideraría una afijación proporcional, con tal de no sub o sobre</w:t>
+      </w:r>
+      <w:r>
+        <w:rPr>
+          <w:color w:val="4472C4" w:themeColor="accent1"/>
+          <w:sz w:val="24"/>
+          <w:szCs w:val="24"/>
+        </w:rPr>
+        <w:t xml:space="preserve"> re</w:t>
+      </w:r>
+      <w:r>
+        <w:rPr>
+          <w:color w:val="4472C4" w:themeColor="accent1"/>
+          <w:sz w:val="24"/>
+          <w:szCs w:val="24"/>
+        </w:rPr>
+        <w:t xml:space="preserve">presentar a alguna comuna. De esta manera, </w:t>
+      </w:r>
+      <w:r>
+        <w:rPr>
+          <w:color w:val="4472C4" w:themeColor="accent1"/>
+          <w:sz w:val="24"/>
+          <w:szCs w:val="24"/>
+        </w:rPr>
+        <w:t>las estimaciones se</w:t>
+      </w:r>
+      <w:r>
+        <w:rPr>
+          <w:color w:val="4472C4" w:themeColor="accent1"/>
+          <w:sz w:val="24"/>
+          <w:szCs w:val="24"/>
+        </w:rPr>
+        <w:t xml:space="preserve">rán </w:t>
+      </w:r>
+      <w:r>
+        <w:rPr>
+          <w:color w:val="4472C4" w:themeColor="accent1"/>
+          <w:sz w:val="24"/>
+          <w:szCs w:val="24"/>
+        </w:rPr>
+        <w:t xml:space="preserve">precisas tanto a nivel de la región de Talca (urbana y en comunas +40 mil habitantes) </w:t>
+      </w:r>
+      <w:r>
+        <w:rPr>
+          <w:color w:val="4472C4" w:themeColor="accent1"/>
+          <w:sz w:val="24"/>
+          <w:szCs w:val="24"/>
+        </w:rPr>
+        <w:t>y comunal</w:t>
+      </w:r>
+      <w:r>
+        <w:rPr>
+          <w:color w:val="4472C4" w:themeColor="accent1"/>
+          <w:sz w:val="24"/>
+          <w:szCs w:val="24"/>
+        </w:rPr>
+        <w:t>.</w:t>
+      </w:r>
+    </w:p>
+    <w:p>
+      <w:pPr>
+        <w:pStyle w:val="Prrafodelista"/>
+        <w:spacing w:after="200" w:line="276" w:lineRule="auto"/>
+        <w:ind w:left="0"/>
+        <w:rPr>
           <w:sz w:val="24"/>
           <w:szCs w:val="24"/>
         </w:rPr>
@@ -6888,6 +7521,7 @@
         <w:rPr>
           <w:sz w:val="24"/>
           <w:szCs w:val="24"/>
+          <w:u w:val="single"/>
           <w:lang w:val="es-CL"/>
         </w:rPr>
       </w:pPr>
@@ -6946,6 +7580,23 @@
           <w:lang w:val="es-CL"/>
         </w:rPr>
       </w:pPr>
+    </w:p>
+    <w:p>
+      <w:pPr>
+        <w:rPr>
+          <w:sz w:val="24"/>
+          <w:szCs w:val="24"/>
+          <w:highlight w:val="yellow"/>
+        </w:rPr>
+      </w:pPr>
+      <w:r>
+        <w:rPr>
+          <w:sz w:val="24"/>
+          <w:szCs w:val="24"/>
+          <w:highlight w:val="yellow"/>
+        </w:rPr>
+        <w:br w:type="page"/>
+      </w:r>
     </w:p>
     <w:p>
       <w:pPr>
@@ -8667,7 +9318,7 @@
       <w:lvlText w:val="-"/>
       <w:lvlJc w:val="left"/>
       <w:pPr>
-        <w:ind w:left="720" w:hanging="360"/>
+        <w:ind w:left="360" w:hanging="360"/>
       </w:pPr>
       <w:rPr>
         <w:rFonts w:ascii="Times New Roman" w:eastAsia="Times New Roman" w:hAnsi="Times New Roman" w:cs="Times New Roman" w:hint="default"/>
